--- a/1.0/diari/I3_Diario_ReactionGame_09_02_2018.docx
+++ b/1.0/diari/I3_Diario_ReactionGame_09_02_2018.docx
@@ -166,21 +166,7 @@
               <w:rPr>
                 <w:b w:val="0"/>
               </w:rPr>
-              <w:t xml:space="preserve">ussi sugli obbiettivi da raggiungere nelle prossime settimane e di come revisionare la nostra documentazione. Inoltre ho speso il mio tempo nel creare una pagina di login e registrazione per gli utenti di </w:t>
-            </w:r>
-            <w:proofErr w:type="spellStart"/>
-            <w:r>
-              <w:rPr>
-                <w:b w:val="0"/>
-              </w:rPr>
-              <w:t>espoprofessioni</w:t>
-            </w:r>
-            <w:proofErr w:type="spellEnd"/>
-            <w:r>
-              <w:rPr>
-                <w:b w:val="0"/>
-              </w:rPr>
-              <w:t>.</w:t>
+              <w:t>ussi sugli obbiettivi da raggiungere nelle prossime settimane e di come revisionare la nostra documentazione. Inoltre ho speso il mio tempo nel creare una pagina di login e registrazione per gli utenti di espoprofessioni.</w:t>
             </w:r>
           </w:p>
         </w:tc>
@@ -200,6 +186,12 @@
             </w:pPr>
             <w:r>
               <w:t xml:space="preserve">Dyuman: </w:t>
+            </w:r>
+            <w:r>
+              <w:rPr>
+                <w:b w:val="0"/>
+              </w:rPr>
+              <w:t xml:space="preserve">Durante la mattina abbiamo avuto un colloquio con il nostro responsabile in cui abbiamo definito il nostro modo di procedere da lì alla fine del progetto. Abbiamo trovato dei compromessi per le cose che non saremmo riusciti ad ultimare e avuto una critica costruttiva sulla documentazione consegnata in precedenza. Il resto della giornata è stato dedicato alla struttura dell’hub e a qualche modalità da revisionare. </w:t>
             </w:r>
           </w:p>
         </w:tc>
@@ -230,63 +222,7 @@
               <w:rPr>
                 <w:b w:val="0"/>
               </w:rPr>
-              <w:t xml:space="preserve">Oggi dopo aver chiarito con Francesco Mussi sul da farsi per il progetto, mi è stato dato </w:t>
-            </w:r>
-            <w:proofErr w:type="spellStart"/>
-            <w:r>
-              <w:rPr>
-                <w:b w:val="0"/>
-              </w:rPr>
-              <w:t>lcd</w:t>
-            </w:r>
-            <w:proofErr w:type="spellEnd"/>
-            <w:r>
-              <w:rPr>
-                <w:b w:val="0"/>
-              </w:rPr>
-              <w:t xml:space="preserve">. Al posto di utilizzare i due sette segmenti da quattro </w:t>
-            </w:r>
-            <w:proofErr w:type="spellStart"/>
-            <w:r>
-              <w:rPr>
-                <w:b w:val="0"/>
-              </w:rPr>
-              <w:t>utilizzaimo</w:t>
-            </w:r>
-            <w:proofErr w:type="spellEnd"/>
-            <w:r>
-              <w:rPr>
-                <w:b w:val="0"/>
-              </w:rPr>
-              <w:t xml:space="preserve"> </w:t>
-            </w:r>
-            <w:proofErr w:type="spellStart"/>
-            <w:r>
-              <w:rPr>
-                <w:b w:val="0"/>
-              </w:rPr>
-              <w:t>lcd</w:t>
-            </w:r>
-            <w:proofErr w:type="spellEnd"/>
-            <w:r>
-              <w:rPr>
-                <w:b w:val="0"/>
-              </w:rPr>
-              <w:t xml:space="preserve"> ma non il TFT che ci è </w:t>
-            </w:r>
-            <w:proofErr w:type="spellStart"/>
-            <w:r>
-              <w:rPr>
-                <w:b w:val="0"/>
-              </w:rPr>
-              <w:t>statio</w:t>
-            </w:r>
-            <w:proofErr w:type="spellEnd"/>
-            <w:r>
-              <w:rPr>
-                <w:b w:val="0"/>
-              </w:rPr>
-              <w:t xml:space="preserve"> consegnato dal professore Barchi. Il lavoro è stato facile avendo già parte del codice dall’anno prima, ho solo dovuto capire nuovamente come funzionasse. </w:t>
+              <w:t xml:space="preserve">Oggi dopo aver chiarito con Francesco Mussi sul da farsi per il progetto, mi è stato dato lcd. Al posto di utilizzare i due sette segmenti da quattro utilizzaimo lcd ma non il TFT che ci è statio consegnato dal professore Barchi. Il lavoro è stato facile avendo già parte del codice dall’anno prima, ho solo dovuto capire nuovamente come funzionasse. </w:t>
             </w:r>
           </w:p>
         </w:tc>
@@ -420,6 +356,12 @@
             <w:r>
               <w:t xml:space="preserve">Dyuman: </w:t>
             </w:r>
+            <w:r>
+              <w:rPr>
+                <w:b w:val="0"/>
+              </w:rPr>
+              <w:t>Nessuno.</w:t>
+            </w:r>
           </w:p>
         </w:tc>
       </w:tr>
@@ -455,21 +397,7 @@
               <w:rPr>
                 <w:b w:val="0"/>
               </w:rPr>
-              <w:t xml:space="preserve">ho fatto della prove per vedere come far funzionare correttamente </w:t>
-            </w:r>
-            <w:proofErr w:type="spellStart"/>
-            <w:r>
-              <w:rPr>
-                <w:b w:val="0"/>
-              </w:rPr>
-              <w:t>lcd</w:t>
-            </w:r>
-            <w:proofErr w:type="spellEnd"/>
-            <w:r>
-              <w:rPr>
-                <w:b w:val="0"/>
-              </w:rPr>
-              <w:t xml:space="preserve"> e il tutto è andato per il meglio.</w:t>
+              <w:t>ho fatto della prove per vedere come far funzionare correttamente lcd e il tutto è andato per il meglio.</w:t>
             </w:r>
           </w:p>
         </w:tc>
@@ -583,6 +511,12 @@
             <w:r>
               <w:t xml:space="preserve">Dyuman: </w:t>
             </w:r>
+            <w:r>
+              <w:rPr>
+                <w:b w:val="0"/>
+              </w:rPr>
+              <w:t xml:space="preserve">In linea. </w:t>
+            </w:r>
           </w:p>
         </w:tc>
       </w:tr>
@@ -714,16 +648,8 @@
               <w:rPr>
                 <w:b w:val="0"/>
               </w:rPr>
-              <w:t xml:space="preserve">Collegare la parte hardware con la pagina </w:t>
-            </w:r>
-            <w:proofErr w:type="spellStart"/>
-            <w:r>
-              <w:rPr>
-                <w:b w:val="0"/>
-              </w:rPr>
-              <w:t>php</w:t>
-            </w:r>
-            <w:proofErr w:type="spellEnd"/>
+              <w:t>Collegare la parte hardware con la pagina php</w:t>
+            </w:r>
           </w:p>
         </w:tc>
       </w:tr>
@@ -742,6 +668,12 @@
             </w:pPr>
             <w:r>
               <w:t xml:space="preserve">Dyuman: </w:t>
+            </w:r>
+            <w:r>
+              <w:rPr>
+                <w:b w:val="0"/>
+              </w:rPr>
+              <w:t xml:space="preserve">Completare l’hub principale e iniziare a lavorare sulla BATAK definitiva. </w:t>
             </w:r>
           </w:p>
         </w:tc>
@@ -763,6 +695,7 @@
               </w:rPr>
             </w:pPr>
             <w:r>
+              <w:lastRenderedPageBreak/>
               <w:t>Erik:</w:t>
             </w:r>
             <w:r>
@@ -771,6 +704,14 @@
               </w:rPr>
               <w:t xml:space="preserve"> </w:t>
             </w:r>
+            <w:r>
+              <w:rPr>
+                <w:b w:val="0"/>
+              </w:rPr>
+              <w:t xml:space="preserve">Lavorare sulla BATAK. </w:t>
+            </w:r>
+            <w:bookmarkStart w:id="0" w:name="_GoBack"/>
+            <w:bookmarkEnd w:id="0"/>
           </w:p>
         </w:tc>
       </w:tr>
@@ -803,10 +744,7 @@
         </w:tc>
       </w:tr>
     </w:tbl>
-    <w:p>
-      <w:bookmarkStart w:id="0" w:name="_GoBack"/>
-      <w:bookmarkEnd w:id="0"/>
-    </w:p>
+    <w:p/>
     <w:p>
       <w:pPr>
         <w:tabs>
@@ -814,7 +752,6 @@
         </w:tabs>
       </w:pPr>
       <w:r>
-        <w:lastRenderedPageBreak/>
         <w:tab/>
       </w:r>
     </w:p>
@@ -911,7 +848,7 @@
         <w:noProof/>
         <w:lang w:val="it-IT"/>
       </w:rPr>
-      <w:t>2</w:t>
+      <w:t>1</w:t>
     </w:r>
     <w:r>
       <w:fldChar w:fldCharType="end"/>
@@ -919,14 +856,27 @@
     <w:r>
       <w:t>/</w:t>
     </w:r>
-    <w:fldSimple w:instr=" NUMPAGES  \* Arabic  \* MERGEFORMAT ">
-      <w:r>
-        <w:rPr>
-          <w:noProof/>
-        </w:rPr>
-        <w:t>2</w:t>
-      </w:r>
-    </w:fldSimple>
+    <w:r>
+      <w:fldChar w:fldCharType="begin"/>
+    </w:r>
+    <w:r>
+      <w:instrText xml:space="preserve"> NUMPAGES  \* Arabic  \* MERGEFORMAT </w:instrText>
+    </w:r>
+    <w:r>
+      <w:fldChar w:fldCharType="separate"/>
+    </w:r>
+    <w:r>
+      <w:rPr>
+        <w:noProof/>
+      </w:rPr>
+      <w:t>2</w:t>
+    </w:r>
+    <w:r>
+      <w:rPr>
+        <w:noProof/>
+      </w:rPr>
+      <w:fldChar w:fldCharType="end"/>
+    </w:r>
   </w:p>
 </w:ftr>
 </file>
@@ -978,7 +928,7 @@
 
 <file path=word/numbering.xml><?xml version="1.0" encoding="utf-8"?>
 <w:numbering xmlns:wpc="http://schemas.microsoft.com/office/word/2010/wordprocessingCanvas" xmlns:mc="http://schemas.openxmlformats.org/markup-compatibility/2006" xmlns:o="urn:schemas-microsoft-com:office:office" xmlns:r="http://schemas.openxmlformats.org/officeDocument/2006/relationships" xmlns:m="http://schemas.openxmlformats.org/officeDocument/2006/math" xmlns:v="urn:schemas-microsoft-com:vml" xmlns:wp14="http://schemas.microsoft.com/office/word/2010/wordprocessingDrawing" xmlns:wp="http://schemas.openxmlformats.org/drawingml/2006/wordprocessingDrawing" xmlns:w10="urn:schemas-microsoft-com:office:word" xmlns:w="http://schemas.openxmlformats.org/wordprocessingml/2006/main" xmlns:w14="http://schemas.microsoft.com/office/word/2010/wordml" xmlns:w15="http://schemas.microsoft.com/office/word/2012/wordml" xmlns:wpg="http://schemas.microsoft.com/office/word/2010/wordprocessingGroup" xmlns:wpi="http://schemas.microsoft.com/office/word/2010/wordprocessingInk" xmlns:wne="http://schemas.microsoft.com/office/word/2006/wordml" xmlns:wps="http://schemas.microsoft.com/office/word/2010/wordprocessingShape" mc:Ignorable="w14 w15 wp14">
-  <w:abstractNum w:abstractNumId="0">
+  <w:abstractNum w:abstractNumId="0" w15:restartNumberingAfterBreak="0">
     <w:nsid w:val="09FF3392"/>
     <w:multiLevelType w:val="hybridMultilevel"/>
     <w:tmpl w:val="6A88630A"/>
@@ -1064,7 +1014,7 @@
       </w:pPr>
     </w:lvl>
   </w:abstractNum>
-  <w:abstractNum w:abstractNumId="1">
+  <w:abstractNum w:abstractNumId="1" w15:restartNumberingAfterBreak="0">
     <w:nsid w:val="1AC113DD"/>
     <w:multiLevelType w:val="hybridMultilevel"/>
     <w:tmpl w:val="7F14AF36"/>
@@ -1176,7 +1126,7 @@
       </w:rPr>
     </w:lvl>
   </w:abstractNum>
-  <w:abstractNum w:abstractNumId="2">
+  <w:abstractNum w:abstractNumId="2" w15:restartNumberingAfterBreak="0">
     <w:nsid w:val="1DFB51AB"/>
     <w:multiLevelType w:val="hybridMultilevel"/>
     <w:tmpl w:val="BFACE39E"/>
@@ -1289,7 +1239,7 @@
       </w:rPr>
     </w:lvl>
   </w:abstractNum>
-  <w:abstractNum w:abstractNumId="3">
+  <w:abstractNum w:abstractNumId="3" w15:restartNumberingAfterBreak="0">
     <w:nsid w:val="2FEE6FC0"/>
     <w:multiLevelType w:val="hybridMultilevel"/>
     <w:tmpl w:val="C1160AC6"/>
@@ -1402,7 +1352,7 @@
       </w:rPr>
     </w:lvl>
   </w:abstractNum>
-  <w:abstractNum w:abstractNumId="4">
+  <w:abstractNum w:abstractNumId="4" w15:restartNumberingAfterBreak="0">
     <w:nsid w:val="36E11DF4"/>
     <w:multiLevelType w:val="hybridMultilevel"/>
     <w:tmpl w:val="1856E4BE"/>
@@ -1514,7 +1464,7 @@
       </w:rPr>
     </w:lvl>
   </w:abstractNum>
-  <w:abstractNum w:abstractNumId="5">
+  <w:abstractNum w:abstractNumId="5" w15:restartNumberingAfterBreak="0">
     <w:nsid w:val="3AFA4BF8"/>
     <w:multiLevelType w:val="hybridMultilevel"/>
     <w:tmpl w:val="EF1C99B4"/>
@@ -1626,7 +1576,7 @@
       </w:rPr>
     </w:lvl>
   </w:abstractNum>
-  <w:abstractNum w:abstractNumId="6">
+  <w:abstractNum w:abstractNumId="6" w15:restartNumberingAfterBreak="0">
     <w:nsid w:val="3D4C551D"/>
     <w:multiLevelType w:val="hybridMultilevel"/>
     <w:tmpl w:val="1D629A34"/>
@@ -1739,7 +1689,7 @@
       </w:rPr>
     </w:lvl>
   </w:abstractNum>
-  <w:abstractNum w:abstractNumId="7">
+  <w:abstractNum w:abstractNumId="7" w15:restartNumberingAfterBreak="0">
     <w:nsid w:val="3EBE4D1A"/>
     <w:multiLevelType w:val="hybridMultilevel"/>
     <w:tmpl w:val="C2E8BF98"/>
@@ -1851,7 +1801,7 @@
       </w:rPr>
     </w:lvl>
   </w:abstractNum>
-  <w:abstractNum w:abstractNumId="8">
+  <w:abstractNum w:abstractNumId="8" w15:restartNumberingAfterBreak="0">
     <w:nsid w:val="3F671B2A"/>
     <w:multiLevelType w:val="hybridMultilevel"/>
     <w:tmpl w:val="837CCA7E"/>
@@ -1964,7 +1914,7 @@
       </w:rPr>
     </w:lvl>
   </w:abstractNum>
-  <w:abstractNum w:abstractNumId="9">
+  <w:abstractNum w:abstractNumId="9" w15:restartNumberingAfterBreak="0">
     <w:nsid w:val="432D4A14"/>
     <w:multiLevelType w:val="hybridMultilevel"/>
     <w:tmpl w:val="3850D6E2"/>
@@ -2076,7 +2026,7 @@
       </w:rPr>
     </w:lvl>
   </w:abstractNum>
-  <w:abstractNum w:abstractNumId="10">
+  <w:abstractNum w:abstractNumId="10" w15:restartNumberingAfterBreak="0">
     <w:nsid w:val="442C21C6"/>
     <w:multiLevelType w:val="hybridMultilevel"/>
     <w:tmpl w:val="D64E2F34"/>
@@ -2189,7 +2139,7 @@
       </w:rPr>
     </w:lvl>
   </w:abstractNum>
-  <w:abstractNum w:abstractNumId="11">
+  <w:abstractNum w:abstractNumId="11" w15:restartNumberingAfterBreak="0">
     <w:nsid w:val="44F65ACA"/>
     <w:multiLevelType w:val="hybridMultilevel"/>
     <w:tmpl w:val="A3C8D654"/>
@@ -2302,7 +2252,7 @@
       </w:rPr>
     </w:lvl>
   </w:abstractNum>
-  <w:abstractNum w:abstractNumId="12">
+  <w:abstractNum w:abstractNumId="12" w15:restartNumberingAfterBreak="0">
     <w:nsid w:val="45714A95"/>
     <w:multiLevelType w:val="hybridMultilevel"/>
     <w:tmpl w:val="05F4A790"/>
@@ -2414,7 +2364,7 @@
       </w:rPr>
     </w:lvl>
   </w:abstractNum>
-  <w:abstractNum w:abstractNumId="13">
+  <w:abstractNum w:abstractNumId="13" w15:restartNumberingAfterBreak="0">
     <w:nsid w:val="47473CE2"/>
     <w:multiLevelType w:val="hybridMultilevel"/>
     <w:tmpl w:val="ECF27DAE"/>
@@ -2526,7 +2476,7 @@
       </w:rPr>
     </w:lvl>
   </w:abstractNum>
-  <w:abstractNum w:abstractNumId="14">
+  <w:abstractNum w:abstractNumId="14" w15:restartNumberingAfterBreak="0">
     <w:nsid w:val="4D8115E5"/>
     <w:multiLevelType w:val="hybridMultilevel"/>
     <w:tmpl w:val="3DC066B4"/>
@@ -2639,7 +2589,7 @@
       </w:rPr>
     </w:lvl>
   </w:abstractNum>
-  <w:abstractNum w:abstractNumId="15">
+  <w:abstractNum w:abstractNumId="15" w15:restartNumberingAfterBreak="0">
     <w:nsid w:val="512D699D"/>
     <w:multiLevelType w:val="hybridMultilevel"/>
     <w:tmpl w:val="14BAAA48"/>
@@ -2725,7 +2675,7 @@
       </w:pPr>
     </w:lvl>
   </w:abstractNum>
-  <w:abstractNum w:abstractNumId="16">
+  <w:abstractNum w:abstractNumId="16" w15:restartNumberingAfterBreak="0">
     <w:nsid w:val="5A3606D5"/>
     <w:multiLevelType w:val="hybridMultilevel"/>
     <w:tmpl w:val="91805626"/>
@@ -2838,7 +2788,7 @@
       </w:rPr>
     </w:lvl>
   </w:abstractNum>
-  <w:abstractNum w:abstractNumId="17">
+  <w:abstractNum w:abstractNumId="17" w15:restartNumberingAfterBreak="0">
     <w:nsid w:val="61C87B25"/>
     <w:multiLevelType w:val="hybridMultilevel"/>
     <w:tmpl w:val="6FA21976"/>
@@ -2951,7 +2901,7 @@
       </w:rPr>
     </w:lvl>
   </w:abstractNum>
-  <w:abstractNum w:abstractNumId="18">
+  <w:abstractNum w:abstractNumId="18" w15:restartNumberingAfterBreak="0">
     <w:nsid w:val="621D43F7"/>
     <w:multiLevelType w:val="hybridMultilevel"/>
     <w:tmpl w:val="E1BA4850"/>
@@ -3064,7 +3014,7 @@
       </w:rPr>
     </w:lvl>
   </w:abstractNum>
-  <w:abstractNum w:abstractNumId="19">
+  <w:abstractNum w:abstractNumId="19" w15:restartNumberingAfterBreak="0">
     <w:nsid w:val="657763C8"/>
     <w:multiLevelType w:val="hybridMultilevel"/>
     <w:tmpl w:val="94F87C5A"/>
@@ -3177,7 +3127,7 @@
       </w:rPr>
     </w:lvl>
   </w:abstractNum>
-  <w:abstractNum w:abstractNumId="20">
+  <w:abstractNum w:abstractNumId="20" w15:restartNumberingAfterBreak="0">
     <w:nsid w:val="689F5A2D"/>
     <w:multiLevelType w:val="hybridMultilevel"/>
     <w:tmpl w:val="60A037D8"/>
@@ -3263,7 +3213,7 @@
       </w:pPr>
     </w:lvl>
   </w:abstractNum>
-  <w:abstractNum w:abstractNumId="21">
+  <w:abstractNum w:abstractNumId="21" w15:restartNumberingAfterBreak="0">
     <w:nsid w:val="6AFC21B1"/>
     <w:multiLevelType w:val="hybridMultilevel"/>
     <w:tmpl w:val="ABCC59D8"/>
@@ -3375,7 +3325,7 @@
       </w:rPr>
     </w:lvl>
   </w:abstractNum>
-  <w:abstractNum w:abstractNumId="22">
+  <w:abstractNum w:abstractNumId="22" w15:restartNumberingAfterBreak="0">
     <w:nsid w:val="74DB59D8"/>
     <w:multiLevelType w:val="hybridMultilevel"/>
     <w:tmpl w:val="E334E25C"/>
@@ -3488,7 +3438,7 @@
       </w:rPr>
     </w:lvl>
   </w:abstractNum>
-  <w:abstractNum w:abstractNumId="23">
+  <w:abstractNum w:abstractNumId="23" w15:restartNumberingAfterBreak="0">
     <w:nsid w:val="7DC25969"/>
     <w:multiLevelType w:val="hybridMultilevel"/>
     <w:tmpl w:val="49A4B118"/>
@@ -4156,7 +4106,6 @@
       <w:spacing w:after="0" w:line="240" w:lineRule="auto"/>
     </w:pPr>
     <w:tblPr>
-      <w:tblInd w:w="0" w:type="dxa"/>
       <w:tblBorders>
         <w:top w:val="single" w:sz="4" w:space="0" w:color="auto"/>
         <w:left w:val="single" w:sz="4" w:space="0" w:color="auto"/>
@@ -4165,12 +4114,6 @@
         <w:insideH w:val="single" w:sz="4" w:space="0" w:color="auto"/>
         <w:insideV w:val="single" w:sz="4" w:space="0" w:color="auto"/>
       </w:tblBorders>
-      <w:tblCellMar>
-        <w:top w:w="0" w:type="dxa"/>
-        <w:left w:w="108" w:type="dxa"/>
-        <w:bottom w:w="0" w:type="dxa"/>
-        <w:right w:w="108" w:type="dxa"/>
-      </w:tblCellMar>
     </w:tblPr>
   </w:style>
   <w:style w:type="table" w:styleId="Elencochiaro">
@@ -4184,19 +4127,12 @@
     <w:tblPr>
       <w:tblStyleRowBandSize w:val="1"/>
       <w:tblStyleColBandSize w:val="1"/>
-      <w:tblInd w:w="0" w:type="dxa"/>
       <w:tblBorders>
         <w:top w:val="single" w:sz="8" w:space="0" w:color="000000" w:themeColor="text1"/>
         <w:left w:val="single" w:sz="8" w:space="0" w:color="000000" w:themeColor="text1"/>
         <w:bottom w:val="single" w:sz="8" w:space="0" w:color="000000" w:themeColor="text1"/>
         <w:right w:val="single" w:sz="8" w:space="0" w:color="000000" w:themeColor="text1"/>
       </w:tblBorders>
-      <w:tblCellMar>
-        <w:top w:w="0" w:type="dxa"/>
-        <w:left w:w="108" w:type="dxa"/>
-        <w:bottom w:w="0" w:type="dxa"/>
-        <w:right w:w="108" w:type="dxa"/>
-      </w:tblCellMar>
     </w:tblPr>
     <w:tblStylePr w:type="firstRow">
       <w:pPr>
@@ -4327,17 +4263,10 @@
     <w:tblPr>
       <w:tblStyleRowBandSize w:val="1"/>
       <w:tblStyleColBandSize w:val="1"/>
-      <w:tblInd w:w="0" w:type="dxa"/>
       <w:tblBorders>
         <w:top w:val="single" w:sz="8" w:space="0" w:color="000000" w:themeColor="text1"/>
         <w:bottom w:val="single" w:sz="8" w:space="0" w:color="000000" w:themeColor="text1"/>
       </w:tblBorders>
-      <w:tblCellMar>
-        <w:top w:w="0" w:type="dxa"/>
-        <w:left w:w="108" w:type="dxa"/>
-        <w:bottom w:w="0" w:type="dxa"/>
-        <w:right w:w="108" w:type="dxa"/>
-      </w:tblCellMar>
     </w:tblPr>
     <w:tblStylePr w:type="firstRow">
       <w:pPr>
@@ -4747,7 +4676,7 @@
 </file>
 
 <file path=customXml/itemProps1.xml><?xml version="1.0" encoding="utf-8"?>
-<ds:datastoreItem xmlns:ds="http://schemas.openxmlformats.org/officeDocument/2006/customXml" ds:itemID="{8B425036-A331-430B-8A2F-F80741D60CC3}">
+<ds:datastoreItem xmlns:ds="http://schemas.openxmlformats.org/officeDocument/2006/customXml" ds:itemID="{FC3ABBC2-4453-43EF-BEF8-F6CB867137A5}">
   <ds:schemaRefs>
     <ds:schemaRef ds:uri="http://schemas.openxmlformats.org/officeDocument/2006/bibliography"/>
   </ds:schemaRefs>
